--- a/Spring/Notes.docx
+++ b/Spring/Notes.docx
@@ -35,23 +35,7 @@
           <w:sz w:val="32"/>
           <w:szCs w:val="32"/>
         </w:rPr>
-        <w:t xml:space="preserve">layer make it easier for program to persist its </w:t>
-      </w:r>
-      <w:proofErr w:type="gramStart"/>
-      <w:r>
-        <w:rPr>
-          <w:sz w:val="32"/>
-          <w:szCs w:val="32"/>
-        </w:rPr>
-        <w:t>state ,By</w:t>
-      </w:r>
-      <w:proofErr w:type="gramEnd"/>
-      <w:r>
-        <w:rPr>
-          <w:sz w:val="32"/>
-          <w:szCs w:val="32"/>
-        </w:rPr>
-        <w:t xml:space="preserve"> using database management system.</w:t>
+        <w:t>layer make it easier for program to persist its state ,By using database management system.</w:t>
       </w:r>
     </w:p>
     <w:p>
@@ -391,20 +375,9 @@
           <w:sz w:val="28"/>
           <w:szCs w:val="28"/>
         </w:rPr>
-        <w:t xml:space="preserve">onfiguration in </w:t>
-      </w:r>
-      <w:r>
-        <w:rPr>
-          <w:rFonts w:asciiTheme="minorBidi" w:hAnsiTheme="minorBidi" w:cstheme="minorBidi"/>
-          <w:b/>
-          <w:bCs/>
-          <w:sz w:val="28"/>
-          <w:szCs w:val="28"/>
-        </w:rPr>
-        <w:t>“</w:t>
+        <w:t>onfiguration in “</w:t>
       </w:r>
       <w:proofErr w:type="spellStart"/>
-      <w:proofErr w:type="gramStart"/>
       <w:r>
         <w:rPr>
           <w:rFonts w:asciiTheme="minorBidi" w:hAnsiTheme="minorBidi" w:cstheme="minorBidi"/>
@@ -417,7 +390,6 @@
         <w:t>application.properties</w:t>
       </w:r>
       <w:proofErr w:type="spellEnd"/>
-      <w:proofErr w:type="gramEnd"/>
       <w:r>
         <w:rPr>
           <w:rFonts w:asciiTheme="minorBidi" w:hAnsiTheme="minorBidi" w:cstheme="minorBidi"/>
@@ -426,17 +398,7 @@
           <w:sz w:val="28"/>
           <w:szCs w:val="28"/>
         </w:rPr>
-        <w:t>”</w:t>
-      </w:r>
-      <w:r>
-        <w:rPr>
-          <w:rFonts w:asciiTheme="minorBidi" w:hAnsiTheme="minorBidi" w:cstheme="minorBidi"/>
-          <w:b/>
-          <w:bCs/>
-          <w:sz w:val="28"/>
-          <w:szCs w:val="28"/>
-        </w:rPr>
-        <w:t>:</w:t>
+        <w:t>”:</w:t>
       </w:r>
     </w:p>
     <w:p>
@@ -542,29 +504,7 @@
           <w:szCs w:val="30"/>
           <w14:ligatures w14:val="none"/>
         </w:rPr>
-        <w:t xml:space="preserve">allocate new </w:t>
-      </w:r>
-      <w:proofErr w:type="gramStart"/>
-      <w:r>
-        <w:rPr>
-          <w:rFonts w:asciiTheme="minorBidi" w:eastAsia="Times New Roman" w:hAnsiTheme="minorBidi"/>
-          <w:kern w:val="0"/>
-          <w:sz w:val="30"/>
-          <w:szCs w:val="30"/>
-          <w14:ligatures w14:val="none"/>
-        </w:rPr>
-        <w:t>connection ,</w:t>
-      </w:r>
-      <w:proofErr w:type="gramEnd"/>
-      <w:r>
-        <w:rPr>
-          <w:rFonts w:asciiTheme="minorBidi" w:eastAsia="Times New Roman" w:hAnsiTheme="minorBidi"/>
-          <w:kern w:val="0"/>
-          <w:sz w:val="30"/>
-          <w:szCs w:val="30"/>
-          <w14:ligatures w14:val="none"/>
-        </w:rPr>
-        <w:t xml:space="preserve"> manage available connection, close connection.</w:t>
+        <w:t>allocate new connection , manage available connection, close connection.</w:t>
       </w:r>
     </w:p>
     <w:p>
@@ -582,6 +522,7 @@
       <w:r>
         <w:rPr>
           <w:rFonts w:asciiTheme="minorBidi" w:eastAsia="Times New Roman" w:hAnsiTheme="minorBidi"/>
+          <w:noProof/>
           <w:kern w:val="0"/>
           <w:sz w:val="30"/>
           <w:szCs w:val="30"/>
@@ -626,6 +567,188 @@
     </w:p>
     <w:p>
       <w:pPr>
+        <w:pStyle w:val="ListParagraph"/>
+        <w:numPr>
+          <w:ilvl w:val="0"/>
+          <w:numId w:val="4"/>
+        </w:numPr>
+        <w:spacing w:before="100" w:beforeAutospacing="1" w:after="100" w:afterAutospacing="1" w:line="240" w:lineRule="auto"/>
+        <w:rPr>
+          <w:rFonts w:asciiTheme="minorBidi" w:eastAsia="Times New Roman" w:hAnsiTheme="minorBidi"/>
+          <w:kern w:val="0"/>
+          <w:sz w:val="30"/>
+          <w:szCs w:val="30"/>
+          <w14:ligatures w14:val="none"/>
+        </w:rPr>
+      </w:pPr>
+      <w:r>
+        <w:rPr>
+          <w:rFonts w:asciiTheme="minorBidi" w:eastAsia="Times New Roman" w:hAnsiTheme="minorBidi"/>
+          <w:kern w:val="0"/>
+          <w:sz w:val="30"/>
+          <w:szCs w:val="30"/>
+          <w14:ligatures w14:val="none"/>
+        </w:rPr>
+        <w:lastRenderedPageBreak/>
+        <w:t>Configuration types:</w:t>
+      </w:r>
+    </w:p>
+    <w:p>
+      <w:pPr>
+        <w:pStyle w:val="ListParagraph"/>
+        <w:numPr>
+          <w:ilvl w:val="0"/>
+          <w:numId w:val="10"/>
+        </w:numPr>
+        <w:spacing w:before="100" w:beforeAutospacing="1" w:after="100" w:afterAutospacing="1" w:line="240" w:lineRule="auto"/>
+        <w:rPr>
+          <w:rFonts w:asciiTheme="minorBidi" w:eastAsia="Times New Roman" w:hAnsiTheme="minorBidi"/>
+          <w:kern w:val="0"/>
+          <w:sz w:val="30"/>
+          <w:szCs w:val="30"/>
+          <w14:ligatures w14:val="none"/>
+        </w:rPr>
+      </w:pPr>
+      <w:r>
+        <w:rPr>
+          <w:rFonts w:asciiTheme="minorBidi" w:eastAsia="Times New Roman" w:hAnsiTheme="minorBidi"/>
+          <w:kern w:val="0"/>
+          <w:sz w:val="30"/>
+          <w:szCs w:val="30"/>
+          <w14:ligatures w14:val="none"/>
+        </w:rPr>
+        <w:t xml:space="preserve">XML </w:t>
+      </w:r>
+    </w:p>
+    <w:p>
+      <w:pPr>
+        <w:pStyle w:val="ListParagraph"/>
+        <w:numPr>
+          <w:ilvl w:val="0"/>
+          <w:numId w:val="10"/>
+        </w:numPr>
+        <w:spacing w:before="100" w:beforeAutospacing="1" w:after="100" w:afterAutospacing="1" w:line="240" w:lineRule="auto"/>
+        <w:rPr>
+          <w:rFonts w:asciiTheme="minorBidi" w:eastAsia="Times New Roman" w:hAnsiTheme="minorBidi"/>
+          <w:kern w:val="0"/>
+          <w:sz w:val="30"/>
+          <w:szCs w:val="30"/>
+          <w14:ligatures w14:val="none"/>
+        </w:rPr>
+      </w:pPr>
+      <w:r>
+        <w:rPr>
+          <w:rFonts w:asciiTheme="minorBidi" w:eastAsia="Times New Roman" w:hAnsiTheme="minorBidi"/>
+          <w:kern w:val="0"/>
+          <w:sz w:val="30"/>
+          <w:szCs w:val="30"/>
+          <w14:ligatures w14:val="none"/>
+        </w:rPr>
+        <w:t xml:space="preserve">Java based </w:t>
+      </w:r>
+    </w:p>
+    <w:p>
+      <w:pPr>
+        <w:pStyle w:val="ListParagraph"/>
+        <w:numPr>
+          <w:ilvl w:val="0"/>
+          <w:numId w:val="10"/>
+        </w:numPr>
+        <w:spacing w:before="100" w:beforeAutospacing="1" w:after="100" w:afterAutospacing="1" w:line="240" w:lineRule="auto"/>
+        <w:rPr>
+          <w:rFonts w:asciiTheme="minorBidi" w:eastAsia="Times New Roman" w:hAnsiTheme="minorBidi"/>
+          <w:kern w:val="0"/>
+          <w:sz w:val="30"/>
+          <w:szCs w:val="30"/>
+          <w14:ligatures w14:val="none"/>
+        </w:rPr>
+      </w:pPr>
+      <w:r>
+        <w:rPr>
+          <w:rFonts w:asciiTheme="minorBidi" w:eastAsia="Times New Roman" w:hAnsiTheme="minorBidi"/>
+          <w:kern w:val="0"/>
+          <w:sz w:val="30"/>
+          <w:szCs w:val="30"/>
+          <w14:ligatures w14:val="none"/>
+        </w:rPr>
+        <w:t>Annotations</w:t>
+      </w:r>
+    </w:p>
+    <w:p>
+      <w:pPr>
+        <w:pStyle w:val="ListParagraph"/>
+        <w:spacing w:before="100" w:beforeAutospacing="1" w:after="100" w:afterAutospacing="1" w:line="240" w:lineRule="auto"/>
+        <w:ind w:left="1440"/>
+        <w:rPr>
+          <w:rFonts w:asciiTheme="minorBidi" w:eastAsia="Times New Roman" w:hAnsiTheme="minorBidi"/>
+          <w:kern w:val="0"/>
+          <w:sz w:val="30"/>
+          <w:szCs w:val="30"/>
+          <w14:ligatures w14:val="none"/>
+        </w:rPr>
+      </w:pPr>
+      <w:r>
+        <w:rPr>
+          <w:rFonts w:asciiTheme="minorBidi" w:eastAsia="Times New Roman" w:hAnsiTheme="minorBidi"/>
+          <w:noProof/>
+          <w:kern w:val="0"/>
+          <w:sz w:val="30"/>
+          <w:szCs w:val="30"/>
+          <w14:ligatures w14:val="none"/>
+        </w:rPr>
+        <w:drawing>
+          <wp:inline distT="0" distB="0" distL="0" distR="0" wp14:anchorId="2BE77E01" wp14:editId="6E23D795">
+            <wp:extent cx="5122127" cy="1989455"/>
+            <wp:effectExtent l="0" t="0" r="2540" b="0"/>
+            <wp:docPr id="1944823524" name="Picture 1"/>
+            <wp:cNvGraphicFramePr>
+              <a:graphicFrameLocks xmlns:a="http://schemas.openxmlformats.org/drawingml/2006/main" noChangeAspect="1"/>
+            </wp:cNvGraphicFramePr>
+            <a:graphic xmlns:a="http://schemas.openxmlformats.org/drawingml/2006/main">
+              <a:graphicData uri="http://schemas.openxmlformats.org/drawingml/2006/picture">
+                <pic:pic xmlns:pic="http://schemas.openxmlformats.org/drawingml/2006/picture">
+                  <pic:nvPicPr>
+                    <pic:cNvPr id="1944823524" name=""/>
+                    <pic:cNvPicPr/>
+                  </pic:nvPicPr>
+                  <pic:blipFill>
+                    <a:blip r:embed="rId6"/>
+                    <a:stretch>
+                      <a:fillRect/>
+                    </a:stretch>
+                  </pic:blipFill>
+                  <pic:spPr>
+                    <a:xfrm>
+                      <a:off x="0" y="0"/>
+                      <a:ext cx="5126396" cy="1991113"/>
+                    </a:xfrm>
+                    <a:prstGeom prst="rect">
+                      <a:avLst/>
+                    </a:prstGeom>
+                  </pic:spPr>
+                </pic:pic>
+              </a:graphicData>
+            </a:graphic>
+          </wp:inline>
+        </w:drawing>
+      </w:r>
+    </w:p>
+    <w:p>
+      <w:pPr>
+        <w:pStyle w:val="ListParagraph"/>
+        <w:spacing w:before="100" w:beforeAutospacing="1" w:after="100" w:afterAutospacing="1" w:line="240" w:lineRule="auto"/>
+        <w:ind w:left="1440"/>
+        <w:rPr>
+          <w:rFonts w:asciiTheme="minorBidi" w:eastAsia="Times New Roman" w:hAnsiTheme="minorBidi"/>
+          <w:kern w:val="0"/>
+          <w:sz w:val="30"/>
+          <w:szCs w:val="30"/>
+          <w14:ligatures w14:val="none"/>
+        </w:rPr>
+      </w:pPr>
+    </w:p>
+    <w:p>
+      <w:pPr>
         <w:spacing w:before="100" w:beforeAutospacing="1" w:after="100" w:afterAutospacing="1" w:line="240" w:lineRule="auto"/>
         <w:ind w:left="720"/>
         <w:rPr>
@@ -645,7 +768,6 @@
           <w:szCs w:val="30"/>
           <w14:ligatures w14:val="none"/>
         </w:rPr>
-        <w:lastRenderedPageBreak/>
         <w:t>Annotations:</w:t>
       </w:r>
       <w:r>
@@ -860,9 +982,8 @@
           <w:szCs w:val="30"/>
           <w14:ligatures w14:val="none"/>
         </w:rPr>
-        <w:t xml:space="preserve"> class-level </w:t>
-      </w:r>
-      <w:proofErr w:type="gramStart"/>
+        <w:t xml:space="preserve"> class-level annotation</w:t>
+      </w:r>
       <w:r>
         <w:rPr>
           <w:rFonts w:asciiTheme="minorBidi" w:eastAsia="Times New Roman" w:hAnsiTheme="minorBidi"/>
@@ -872,7 +993,7 @@
           <w:szCs w:val="30"/>
           <w14:ligatures w14:val="none"/>
         </w:rPr>
-        <w:t>annotation(</w:t>
+        <w:t xml:space="preserve"> </w:t>
       </w:r>
       <w:r>
         <w:rPr>
@@ -883,30 +1004,7 @@
           <w:szCs w:val="30"/>
           <w14:ligatures w14:val="none"/>
         </w:rPr>
-        <w:t xml:space="preserve"> </w:t>
-      </w:r>
-      <w:r>
-        <w:rPr>
-          <w:rFonts w:asciiTheme="minorBidi" w:eastAsia="Times New Roman" w:hAnsiTheme="minorBidi"/>
-          <w:color w:val="000000" w:themeColor="text1"/>
-          <w:kern w:val="0"/>
-          <w:sz w:val="30"/>
-          <w:szCs w:val="30"/>
-          <w14:ligatures w14:val="none"/>
-        </w:rPr>
-        <w:t>indicate</w:t>
-      </w:r>
-      <w:proofErr w:type="gramEnd"/>
-      <w:r>
-        <w:rPr>
-          <w:rFonts w:asciiTheme="minorBidi" w:eastAsia="Times New Roman" w:hAnsiTheme="minorBidi"/>
-          <w:color w:val="000000" w:themeColor="text1"/>
-          <w:kern w:val="0"/>
-          <w:sz w:val="30"/>
-          <w:szCs w:val="30"/>
-          <w14:ligatures w14:val="none"/>
-        </w:rPr>
-        <w:t xml:space="preserve"> a class is a Spring class</w:t>
+        <w:t>indicate a class is a Spring class</w:t>
       </w:r>
       <w:r>
         <w:rPr>
@@ -1282,6 +1380,7 @@
           <w:szCs w:val="30"/>
           <w14:ligatures w14:val="none"/>
         </w:rPr>
+        <w:lastRenderedPageBreak/>
         <w:t>@Service</w:t>
       </w:r>
       <w:r>
@@ -1435,32 +1534,55 @@
     </w:p>
     <w:p>
       <w:pPr>
+        <w:spacing w:before="100" w:beforeAutospacing="1" w:after="100" w:afterAutospacing="1" w:line="240" w:lineRule="auto"/>
+        <w:rPr>
+          <w:rFonts w:asciiTheme="minorBidi" w:eastAsia="Times New Roman" w:hAnsiTheme="minorBidi"/>
+          <w:kern w:val="0"/>
+          <w:sz w:val="30"/>
+          <w:szCs w:val="30"/>
+          <w14:ligatures w14:val="none"/>
+        </w:rPr>
+      </w:pPr>
+    </w:p>
+    <w:p>
+      <w:pPr>
         <w:pStyle w:val="ListParagraph"/>
         <w:spacing w:before="100" w:beforeAutospacing="1" w:after="100" w:afterAutospacing="1" w:line="240" w:lineRule="auto"/>
         <w:rPr>
-          <w:rFonts w:ascii="Simplified Arabic" w:eastAsia="Times New Roman" w:hAnsi="Simplified Arabic" w:cs="Simplified Arabic"/>
-          <w:kern w:val="0"/>
-          <w:sz w:val="30"/>
-          <w:szCs w:val="30"/>
-          <w14:ligatures w14:val="none"/>
-        </w:rPr>
-      </w:pPr>
-    </w:p>
-    <w:p>
-      <w:pPr>
-        <w:pStyle w:val="ListParagraph"/>
-        <w:spacing w:before="100" w:beforeAutospacing="1" w:after="100" w:afterAutospacing="1" w:line="240" w:lineRule="auto"/>
-        <w:rPr>
-          <w:rFonts w:ascii="Simplified Arabic" w:eastAsia="Times New Roman" w:hAnsi="Simplified Arabic" w:cs="Simplified Arabic"/>
-          <w:kern w:val="0"/>
-          <w:sz w:val="30"/>
-          <w:szCs w:val="30"/>
-          <w14:ligatures w14:val="none"/>
-        </w:rPr>
-      </w:pPr>
-      <w:r>
-        <w:rPr>
-          <w:rFonts w:ascii="Simplified Arabic" w:eastAsia="Times New Roman" w:hAnsi="Simplified Arabic" w:cs="Simplified Arabic"/>
+          <w:rFonts w:asciiTheme="minorBidi" w:eastAsia="Times New Roman" w:hAnsiTheme="minorBidi"/>
+          <w:color w:val="212121"/>
+          <w:kern w:val="0"/>
+          <w:sz w:val="30"/>
+          <w:szCs w:val="30"/>
+          <w14:ligatures w14:val="none"/>
+        </w:rPr>
+      </w:pPr>
+      <w:r>
+        <w:rPr>
+          <w:rFonts w:asciiTheme="minorBidi" w:eastAsia="Times New Roman" w:hAnsiTheme="minorBidi"/>
+          <w:color w:val="4472C4" w:themeColor="accent1"/>
+          <w:kern w:val="0"/>
+          <w:sz w:val="30"/>
+          <w:szCs w:val="30"/>
+          <w14:ligatures w14:val="none"/>
+        </w:rPr>
+        <w:t>ORM</w:t>
+      </w:r>
+      <w:r>
+        <w:rPr>
+          <w:rFonts w:asciiTheme="minorBidi" w:eastAsia="Times New Roman" w:hAnsiTheme="minorBidi"/>
+          <w:color w:val="4472C4" w:themeColor="accent1"/>
+          <w:kern w:val="0"/>
+          <w:sz w:val="30"/>
+          <w:szCs w:val="30"/>
+          <w14:ligatures w14:val="none"/>
+        </w:rPr>
+        <w:t xml:space="preserve">:  </w:t>
+      </w:r>
+      <w:r>
+        <w:rPr>
+          <w:rFonts w:asciiTheme="minorBidi" w:eastAsia="Times New Roman" w:hAnsiTheme="minorBidi"/>
+          <w:color w:val="212121"/>
           <w:kern w:val="0"/>
           <w:sz w:val="30"/>
           <w:szCs w:val="30"/>
@@ -1468,15 +1590,6 @@
         </w:rPr>
         <w:t xml:space="preserve"> </w:t>
       </w:r>
-    </w:p>
-    <w:p>
-      <w:pPr>
-        <w:pStyle w:val="ListParagraph"/>
-        <w:rPr>
-          <w:sz w:val="32"/>
-          <w:szCs w:val="32"/>
-        </w:rPr>
-      </w:pPr>
     </w:p>
     <w:sectPr>
       <w:pgSz w:w="12240" w:h="15840"/>
@@ -1511,7 +1624,7 @@
         <v:path o:extrusionok="f" gradientshapeok="t" o:connecttype="rect"/>
         <o:lock v:ext="edit" aspectratio="t"/>
       </v:shapetype>
-      <v:shape id="_x0000_i1234" type="#_x0000_t75" style="width:11.1pt;height:11.1pt" o:bullet="t">
+      <v:shape id="_x0000_i1039" type="#_x0000_t75" style="width:11.1pt;height:11.1pt" o:bullet="t">
         <v:imagedata r:id="rId1" o:title="mso193E"/>
       </v:shape>
     </w:pict>
@@ -1859,7 +1972,7 @@
   <w:abstractNum w:abstractNumId="3" w15:restartNumberingAfterBreak="0">
     <w:nsid w:val="454650AE"/>
     <w:multiLevelType w:val="hybridMultilevel"/>
-    <w:tmpl w:val="9C2E2066"/>
+    <w:tmpl w:val="4C90C4DC"/>
     <w:lvl w:ilvl="0" w:tplc="04090007">
       <w:start w:val="1"/>
       <w:numFmt w:val="bullet"/>
@@ -2061,6 +2174,119 @@
     </w:lvl>
   </w:abstractNum>
   <w:abstractNum w:abstractNumId="5" w15:restartNumberingAfterBreak="0">
+    <w:nsid w:val="50504DC9"/>
+    <w:multiLevelType w:val="hybridMultilevel"/>
+    <w:tmpl w:val="D3727B12"/>
+    <w:lvl w:ilvl="0" w:tplc="04090001">
+      <w:start w:val="1"/>
+      <w:numFmt w:val="bullet"/>
+      <w:lvlText w:val=""/>
+      <w:lvlJc w:val="left"/>
+      <w:pPr>
+        <w:ind w:left="1440" w:hanging="360"/>
+      </w:pPr>
+      <w:rPr>
+        <w:rFonts w:ascii="Symbol" w:hAnsi="Symbol" w:hint="default"/>
+      </w:rPr>
+    </w:lvl>
+    <w:lvl w:ilvl="1" w:tplc="04090003" w:tentative="1">
+      <w:start w:val="1"/>
+      <w:numFmt w:val="bullet"/>
+      <w:lvlText w:val="o"/>
+      <w:lvlJc w:val="left"/>
+      <w:pPr>
+        <w:ind w:left="2160" w:hanging="360"/>
+      </w:pPr>
+      <w:rPr>
+        <w:rFonts w:ascii="Courier New" w:hAnsi="Courier New" w:cs="Courier New" w:hint="default"/>
+      </w:rPr>
+    </w:lvl>
+    <w:lvl w:ilvl="2" w:tplc="04090005" w:tentative="1">
+      <w:start w:val="1"/>
+      <w:numFmt w:val="bullet"/>
+      <w:lvlText w:val=""/>
+      <w:lvlJc w:val="left"/>
+      <w:pPr>
+        <w:ind w:left="2880" w:hanging="360"/>
+      </w:pPr>
+      <w:rPr>
+        <w:rFonts w:ascii="Wingdings" w:hAnsi="Wingdings" w:hint="default"/>
+      </w:rPr>
+    </w:lvl>
+    <w:lvl w:ilvl="3" w:tplc="04090001" w:tentative="1">
+      <w:start w:val="1"/>
+      <w:numFmt w:val="bullet"/>
+      <w:lvlText w:val=""/>
+      <w:lvlJc w:val="left"/>
+      <w:pPr>
+        <w:ind w:left="3600" w:hanging="360"/>
+      </w:pPr>
+      <w:rPr>
+        <w:rFonts w:ascii="Symbol" w:hAnsi="Symbol" w:hint="default"/>
+      </w:rPr>
+    </w:lvl>
+    <w:lvl w:ilvl="4" w:tplc="04090003" w:tentative="1">
+      <w:start w:val="1"/>
+      <w:numFmt w:val="bullet"/>
+      <w:lvlText w:val="o"/>
+      <w:lvlJc w:val="left"/>
+      <w:pPr>
+        <w:ind w:left="4320" w:hanging="360"/>
+      </w:pPr>
+      <w:rPr>
+        <w:rFonts w:ascii="Courier New" w:hAnsi="Courier New" w:cs="Courier New" w:hint="default"/>
+      </w:rPr>
+    </w:lvl>
+    <w:lvl w:ilvl="5" w:tplc="04090005" w:tentative="1">
+      <w:start w:val="1"/>
+      <w:numFmt w:val="bullet"/>
+      <w:lvlText w:val=""/>
+      <w:lvlJc w:val="left"/>
+      <w:pPr>
+        <w:ind w:left="5040" w:hanging="360"/>
+      </w:pPr>
+      <w:rPr>
+        <w:rFonts w:ascii="Wingdings" w:hAnsi="Wingdings" w:hint="default"/>
+      </w:rPr>
+    </w:lvl>
+    <w:lvl w:ilvl="6" w:tplc="04090001" w:tentative="1">
+      <w:start w:val="1"/>
+      <w:numFmt w:val="bullet"/>
+      <w:lvlText w:val=""/>
+      <w:lvlJc w:val="left"/>
+      <w:pPr>
+        <w:ind w:left="5760" w:hanging="360"/>
+      </w:pPr>
+      <w:rPr>
+        <w:rFonts w:ascii="Symbol" w:hAnsi="Symbol" w:hint="default"/>
+      </w:rPr>
+    </w:lvl>
+    <w:lvl w:ilvl="7" w:tplc="04090003" w:tentative="1">
+      <w:start w:val="1"/>
+      <w:numFmt w:val="bullet"/>
+      <w:lvlText w:val="o"/>
+      <w:lvlJc w:val="left"/>
+      <w:pPr>
+        <w:ind w:left="6480" w:hanging="360"/>
+      </w:pPr>
+      <w:rPr>
+        <w:rFonts w:ascii="Courier New" w:hAnsi="Courier New" w:cs="Courier New" w:hint="default"/>
+      </w:rPr>
+    </w:lvl>
+    <w:lvl w:ilvl="8" w:tplc="04090005" w:tentative="1">
+      <w:start w:val="1"/>
+      <w:numFmt w:val="bullet"/>
+      <w:lvlText w:val=""/>
+      <w:lvlJc w:val="left"/>
+      <w:pPr>
+        <w:ind w:left="7200" w:hanging="360"/>
+      </w:pPr>
+      <w:rPr>
+        <w:rFonts w:ascii="Wingdings" w:hAnsi="Wingdings" w:hint="default"/>
+      </w:rPr>
+    </w:lvl>
+  </w:abstractNum>
+  <w:abstractNum w:abstractNumId="6" w15:restartNumberingAfterBreak="0">
     <w:nsid w:val="626E625C"/>
     <w:multiLevelType w:val="multilevel"/>
     <w:tmpl w:val="4BAA19AC"/>
@@ -2209,7 +2435,7 @@
       </w:rPr>
     </w:lvl>
   </w:abstractNum>
-  <w:abstractNum w:abstractNumId="6" w15:restartNumberingAfterBreak="0">
+  <w:abstractNum w:abstractNumId="7" w15:restartNumberingAfterBreak="0">
     <w:nsid w:val="62DF5413"/>
     <w:multiLevelType w:val="multilevel"/>
     <w:tmpl w:val="42D67160"/>
@@ -2358,7 +2584,7 @@
       </w:rPr>
     </w:lvl>
   </w:abstractNum>
-  <w:abstractNum w:abstractNumId="7" w15:restartNumberingAfterBreak="0">
+  <w:abstractNum w:abstractNumId="8" w15:restartNumberingAfterBreak="0">
     <w:nsid w:val="670E41B6"/>
     <w:multiLevelType w:val="hybridMultilevel"/>
     <w:tmpl w:val="EADA48AE"/>
@@ -2447,7 +2673,7 @@
       </w:pPr>
     </w:lvl>
   </w:abstractNum>
-  <w:abstractNum w:abstractNumId="8" w15:restartNumberingAfterBreak="0">
+  <w:abstractNum w:abstractNumId="9" w15:restartNumberingAfterBreak="0">
     <w:nsid w:val="70DB5DBD"/>
     <w:multiLevelType w:val="hybridMultilevel"/>
     <w:tmpl w:val="AA226DAA"/>
@@ -2550,19 +2776,22 @@
     <w:abstractNumId w:val="3"/>
   </w:num>
   <w:num w:numId="5" w16cid:durableId="295138974">
-    <w:abstractNumId w:val="7"/>
+    <w:abstractNumId w:val="8"/>
   </w:num>
   <w:num w:numId="6" w16cid:durableId="35281077">
-    <w:abstractNumId w:val="6"/>
+    <w:abstractNumId w:val="7"/>
   </w:num>
   <w:num w:numId="7" w16cid:durableId="1683700890">
     <w:abstractNumId w:val="1"/>
   </w:num>
   <w:num w:numId="8" w16cid:durableId="402335094">
-    <w:abstractNumId w:val="5"/>
+    <w:abstractNumId w:val="6"/>
   </w:num>
   <w:num w:numId="9" w16cid:durableId="554124075">
-    <w:abstractNumId w:val="8"/>
+    <w:abstractNumId w:val="9"/>
+  </w:num>
+  <w:num w:numId="10" w16cid:durableId="1721247534">
+    <w:abstractNumId w:val="5"/>
   </w:num>
 </w:numbering>
 </file>

--- a/Spring/Notes.docx
+++ b/Spring/Notes.docx
@@ -35,7 +35,23 @@
           <w:sz w:val="32"/>
           <w:szCs w:val="32"/>
         </w:rPr>
-        <w:t>layer make it easier for program to persist its state ,By using database management system.</w:t>
+        <w:t xml:space="preserve">layer make it easier for program to persist its </w:t>
+      </w:r>
+      <w:proofErr w:type="gramStart"/>
+      <w:r>
+        <w:rPr>
+          <w:sz w:val="32"/>
+          <w:szCs w:val="32"/>
+        </w:rPr>
+        <w:t>state ,By</w:t>
+      </w:r>
+      <w:proofErr w:type="gramEnd"/>
+      <w:r>
+        <w:rPr>
+          <w:sz w:val="32"/>
+          <w:szCs w:val="32"/>
+        </w:rPr>
+        <w:t xml:space="preserve"> using database management system.</w:t>
       </w:r>
     </w:p>
     <w:p>
@@ -378,6 +394,7 @@
         <w:t>onfiguration in “</w:t>
       </w:r>
       <w:proofErr w:type="spellStart"/>
+      <w:proofErr w:type="gramStart"/>
       <w:r>
         <w:rPr>
           <w:rFonts w:asciiTheme="minorBidi" w:hAnsiTheme="minorBidi" w:cstheme="minorBidi"/>
@@ -390,6 +407,7 @@
         <w:t>application.properties</w:t>
       </w:r>
       <w:proofErr w:type="spellEnd"/>
+      <w:proofErr w:type="gramEnd"/>
       <w:r>
         <w:rPr>
           <w:rFonts w:asciiTheme="minorBidi" w:hAnsiTheme="minorBidi" w:cstheme="minorBidi"/>
@@ -464,27 +482,31 @@
           <w:szCs w:val="28"/>
           <w14:ligatures w14:val="none"/>
         </w:rPr>
-        <w:t>: mechanism</w:t>
-      </w:r>
-      <w:r>
-        <w:rPr>
-          <w:rFonts w:asciiTheme="minorBidi" w:eastAsia="Times New Roman" w:hAnsiTheme="minorBidi"/>
+        <w:t xml:space="preserve">: </w:t>
+      </w:r>
+      <w:r>
+        <w:rPr>
+          <w:rFonts w:asciiTheme="minorBidi" w:eastAsia="Times New Roman" w:hAnsiTheme="minorBidi"/>
+          <w:b/>
+          <w:bCs/>
+          <w:color w:val="2F5496" w:themeColor="accent1" w:themeShade="BF"/>
           <w:kern w:val="0"/>
           <w:sz w:val="28"/>
           <w:szCs w:val="28"/>
           <w14:ligatures w14:val="none"/>
         </w:rPr>
-        <w:t xml:space="preserve"> can be enabled to improve performance by reusing </w:t>
-      </w:r>
-      <w:r>
-        <w:rPr>
-          <w:rFonts w:asciiTheme="minorBidi" w:eastAsia="Times New Roman" w:hAnsiTheme="minorBidi"/>
+        <w:t>mechanism</w:t>
+      </w:r>
+      <w:r>
+        <w:rPr>
+          <w:rFonts w:asciiTheme="minorBidi" w:eastAsia="Times New Roman" w:hAnsiTheme="minorBidi"/>
+          <w:color w:val="2F5496" w:themeColor="accent1" w:themeShade="BF"/>
           <w:kern w:val="0"/>
           <w:sz w:val="28"/>
           <w:szCs w:val="28"/>
           <w14:ligatures w14:val="none"/>
         </w:rPr>
-        <w:t>connections</w:t>
+        <w:t xml:space="preserve"> </w:t>
       </w:r>
       <w:r>
         <w:rPr>
@@ -494,6 +516,26 @@
           <w:szCs w:val="28"/>
           <w14:ligatures w14:val="none"/>
         </w:rPr>
+        <w:t xml:space="preserve">can be enabled to improve performance by reusing </w:t>
+      </w:r>
+      <w:r>
+        <w:rPr>
+          <w:rFonts w:asciiTheme="minorBidi" w:eastAsia="Times New Roman" w:hAnsiTheme="minorBidi"/>
+          <w:kern w:val="0"/>
+          <w:sz w:val="28"/>
+          <w:szCs w:val="28"/>
+          <w14:ligatures w14:val="none"/>
+        </w:rPr>
+        <w:t>connections</w:t>
+      </w:r>
+      <w:r>
+        <w:rPr>
+          <w:rFonts w:asciiTheme="minorBidi" w:eastAsia="Times New Roman" w:hAnsiTheme="minorBidi"/>
+          <w:kern w:val="0"/>
+          <w:sz w:val="28"/>
+          <w:szCs w:val="28"/>
+          <w14:ligatures w14:val="none"/>
+        </w:rPr>
         <w:t xml:space="preserve">, </w:t>
       </w:r>
       <w:r>
@@ -504,7 +546,117 @@
           <w:szCs w:val="30"/>
           <w14:ligatures w14:val="none"/>
         </w:rPr>
-        <w:t>allocate new connection , manage available connection, close connection.</w:t>
+        <w:t>allocating</w:t>
+      </w:r>
+      <w:r>
+        <w:rPr>
+          <w:rFonts w:asciiTheme="minorBidi" w:eastAsia="Times New Roman" w:hAnsiTheme="minorBidi"/>
+          <w:kern w:val="0"/>
+          <w:sz w:val="30"/>
+          <w:szCs w:val="30"/>
+          <w14:ligatures w14:val="none"/>
+        </w:rPr>
+        <w:t xml:space="preserve"> new </w:t>
+      </w:r>
+      <w:r>
+        <w:rPr>
+          <w:rFonts w:asciiTheme="minorBidi" w:eastAsia="Times New Roman" w:hAnsiTheme="minorBidi"/>
+          <w:kern w:val="0"/>
+          <w:sz w:val="30"/>
+          <w:szCs w:val="30"/>
+          <w14:ligatures w14:val="none"/>
+        </w:rPr>
+        <w:t>connections</w:t>
+      </w:r>
+      <w:r>
+        <w:rPr>
+          <w:rFonts w:asciiTheme="minorBidi" w:eastAsia="Times New Roman" w:hAnsiTheme="minorBidi"/>
+          <w:kern w:val="0"/>
+          <w:sz w:val="30"/>
+          <w:szCs w:val="30"/>
+          <w14:ligatures w14:val="none"/>
+        </w:rPr>
+        <w:t xml:space="preserve">, </w:t>
+      </w:r>
+      <w:r>
+        <w:rPr>
+          <w:rFonts w:asciiTheme="minorBidi" w:eastAsia="Times New Roman" w:hAnsiTheme="minorBidi"/>
+          <w:kern w:val="0"/>
+          <w:sz w:val="30"/>
+          <w:szCs w:val="30"/>
+          <w14:ligatures w14:val="none"/>
+        </w:rPr>
+        <w:t>managing</w:t>
+      </w:r>
+      <w:r>
+        <w:rPr>
+          <w:rFonts w:asciiTheme="minorBidi" w:eastAsia="Times New Roman" w:hAnsiTheme="minorBidi"/>
+          <w:kern w:val="0"/>
+          <w:sz w:val="30"/>
+          <w:szCs w:val="30"/>
+          <w14:ligatures w14:val="none"/>
+        </w:rPr>
+        <w:t xml:space="preserve"> available </w:t>
+      </w:r>
+      <w:r>
+        <w:rPr>
+          <w:rFonts w:asciiTheme="minorBidi" w:eastAsia="Times New Roman" w:hAnsiTheme="minorBidi"/>
+          <w:kern w:val="0"/>
+          <w:sz w:val="30"/>
+          <w:szCs w:val="30"/>
+          <w14:ligatures w14:val="none"/>
+        </w:rPr>
+        <w:t>connections</w:t>
+      </w:r>
+      <w:r>
+        <w:rPr>
+          <w:rFonts w:asciiTheme="minorBidi" w:eastAsia="Times New Roman" w:hAnsiTheme="minorBidi"/>
+          <w:kern w:val="0"/>
+          <w:sz w:val="30"/>
+          <w:szCs w:val="30"/>
+          <w14:ligatures w14:val="none"/>
+        </w:rPr>
+        <w:t xml:space="preserve">, </w:t>
+      </w:r>
+      <w:r>
+        <w:rPr>
+          <w:rFonts w:asciiTheme="minorBidi" w:eastAsia="Times New Roman" w:hAnsiTheme="minorBidi"/>
+          <w:kern w:val="0"/>
+          <w:sz w:val="30"/>
+          <w:szCs w:val="30"/>
+          <w14:ligatures w14:val="none"/>
+        </w:rPr>
+        <w:t>and closing</w:t>
+      </w:r>
+      <w:r>
+        <w:rPr>
+          <w:rFonts w:asciiTheme="minorBidi" w:eastAsia="Times New Roman" w:hAnsiTheme="minorBidi"/>
+          <w:kern w:val="0"/>
+          <w:sz w:val="30"/>
+          <w:szCs w:val="30"/>
+          <w14:ligatures w14:val="none"/>
+        </w:rPr>
+        <w:t xml:space="preserve"> </w:t>
+      </w:r>
+      <w:r>
+        <w:rPr>
+          <w:rFonts w:asciiTheme="minorBidi" w:eastAsia="Times New Roman" w:hAnsiTheme="minorBidi"/>
+          <w:kern w:val="0"/>
+          <w:sz w:val="30"/>
+          <w:szCs w:val="30"/>
+          <w14:ligatures w14:val="none"/>
+        </w:rPr>
+        <w:t>connections</w:t>
+      </w:r>
+      <w:r>
+        <w:rPr>
+          <w:rFonts w:asciiTheme="minorBidi" w:eastAsia="Times New Roman" w:hAnsiTheme="minorBidi"/>
+          <w:kern w:val="0"/>
+          <w:sz w:val="30"/>
+          <w:szCs w:val="30"/>
+          <w14:ligatures w14:val="none"/>
+        </w:rPr>
+        <w:t>.</w:t>
       </w:r>
     </w:p>
     <w:p>
@@ -1004,7 +1156,19 @@
           <w:szCs w:val="30"/>
           <w14:ligatures w14:val="none"/>
         </w:rPr>
-        <w:t>indicate a class is a Spring class</w:t>
+        <w:t xml:space="preserve">indicate a class is a Spring </w:t>
+      </w:r>
+      <w:proofErr w:type="gramStart"/>
+      <w:r>
+        <w:rPr>
+          <w:rFonts w:asciiTheme="minorBidi" w:eastAsia="Times New Roman" w:hAnsiTheme="minorBidi"/>
+          <w:color w:val="000000" w:themeColor="text1"/>
+          <w:kern w:val="0"/>
+          <w:sz w:val="30"/>
+          <w:szCs w:val="30"/>
+          <w14:ligatures w14:val="none"/>
+        </w:rPr>
+        <w:t>class</w:t>
       </w:r>
       <w:r>
         <w:rPr>
@@ -1015,7 +1179,19 @@
           <w:szCs w:val="30"/>
           <w14:ligatures w14:val="none"/>
         </w:rPr>
-        <w:t>(as a Bean)</w:t>
+        <w:t>(</w:t>
+      </w:r>
+      <w:proofErr w:type="gramEnd"/>
+      <w:r>
+        <w:rPr>
+          <w:rFonts w:asciiTheme="minorBidi" w:eastAsia="Times New Roman" w:hAnsiTheme="minorBidi"/>
+          <w:color w:val="2F5496" w:themeColor="accent1" w:themeShade="BF"/>
+          <w:kern w:val="0"/>
+          <w:sz w:val="30"/>
+          <w:szCs w:val="30"/>
+          <w14:ligatures w14:val="none"/>
+        </w:rPr>
+        <w:t>as a Bean)</w:t>
       </w:r>
       <w:r>
         <w:rPr>
@@ -1624,7 +1800,7 @@
         <v:path o:extrusionok="f" gradientshapeok="t" o:connecttype="rect"/>
         <o:lock v:ext="edit" aspectratio="t"/>
       </v:shapetype>
-      <v:shape id="_x0000_i1039" type="#_x0000_t75" style="width:11.1pt;height:11.1pt" o:bullet="t">
+      <v:shape id="_x0000_i1048" type="#_x0000_t75" style="width:11pt;height:11pt" o:bullet="t">
         <v:imagedata r:id="rId1" o:title="mso193E"/>
       </v:shape>
     </w:pict>

--- a/Spring/Notes.docx
+++ b/Spring/Notes.docx
@@ -35,23 +35,7 @@
           <w:sz w:val="32"/>
           <w:szCs w:val="32"/>
         </w:rPr>
-        <w:t xml:space="preserve">layer make it easier for program to persist its </w:t>
-      </w:r>
-      <w:proofErr w:type="gramStart"/>
-      <w:r>
-        <w:rPr>
-          <w:sz w:val="32"/>
-          <w:szCs w:val="32"/>
-        </w:rPr>
-        <w:t>state ,By</w:t>
-      </w:r>
-      <w:proofErr w:type="gramEnd"/>
-      <w:r>
-        <w:rPr>
-          <w:sz w:val="32"/>
-          <w:szCs w:val="32"/>
-        </w:rPr>
-        <w:t xml:space="preserve"> using database management system.</w:t>
+        <w:t>layer make it easier for program to persist its state ,By using database management system.</w:t>
       </w:r>
     </w:p>
     <w:p>
@@ -251,7 +235,6 @@
           <w14:ligatures w14:val="none"/>
         </w:rPr>
       </w:pPr>
-      <w:proofErr w:type="spellStart"/>
       <w:r>
         <w:rPr>
           <w:rFonts w:ascii="Simplified Arabic" w:eastAsia="Times New Roman" w:hAnsi="Simplified Arabic" w:cs="Simplified Arabic"/>
@@ -264,7 +247,6 @@
         </w:rPr>
         <w:t>DataSource</w:t>
       </w:r>
-      <w:proofErr w:type="spellEnd"/>
       <w:r>
         <w:rPr>
           <w:rFonts w:ascii="Simplified Arabic" w:eastAsia="Times New Roman" w:hAnsi="Simplified Arabic" w:cs="Simplified Arabic"/>
@@ -292,7 +274,6 @@
           <w14:ligatures w14:val="none"/>
         </w:rPr>
       </w:pPr>
-      <w:proofErr w:type="spellStart"/>
       <w:r>
         <w:rPr>
           <w:rFonts w:ascii="Simplified Arabic" w:eastAsia="Times New Roman" w:hAnsi="Simplified Arabic" w:cs="Simplified Arabic"/>
@@ -305,7 +286,6 @@
         </w:rPr>
         <w:t>JdbcTemplate</w:t>
       </w:r>
-      <w:proofErr w:type="spellEnd"/>
       <w:r>
         <w:rPr>
           <w:rFonts w:ascii="Simplified Arabic" w:eastAsia="Times New Roman" w:hAnsi="Simplified Arabic" w:cs="Simplified Arabic"/>
@@ -333,7 +313,6 @@
           <w14:ligatures w14:val="none"/>
         </w:rPr>
       </w:pPr>
-      <w:proofErr w:type="spellStart"/>
       <w:r>
         <w:rPr>
           <w:rFonts w:ascii="Simplified Arabic" w:eastAsia="Times New Roman" w:hAnsi="Simplified Arabic" w:cs="Simplified Arabic"/>
@@ -346,7 +325,6 @@
         </w:rPr>
         <w:t>NamedParameterJdbcTemplate</w:t>
       </w:r>
-      <w:proofErr w:type="spellEnd"/>
       <w:r>
         <w:rPr>
           <w:rFonts w:ascii="Simplified Arabic" w:eastAsia="Times New Roman" w:hAnsi="Simplified Arabic" w:cs="Simplified Arabic"/>
@@ -393,8 +371,6 @@
         </w:rPr>
         <w:t>onfiguration in “</w:t>
       </w:r>
-      <w:proofErr w:type="spellStart"/>
-      <w:proofErr w:type="gramStart"/>
       <w:r>
         <w:rPr>
           <w:rFonts w:asciiTheme="minorBidi" w:hAnsiTheme="minorBidi" w:cstheme="minorBidi"/>
@@ -406,8 +382,6 @@
         </w:rPr>
         <w:t>application.properties</w:t>
       </w:r>
-      <w:proofErr w:type="spellEnd"/>
-      <w:proofErr w:type="gramEnd"/>
       <w:r>
         <w:rPr>
           <w:rFonts w:asciiTheme="minorBidi" w:hAnsiTheme="minorBidi" w:cstheme="minorBidi"/>
@@ -1156,9 +1130,19 @@
           <w:szCs w:val="30"/>
           <w14:ligatures w14:val="none"/>
         </w:rPr>
-        <w:t xml:space="preserve">indicate a class is a Spring </w:t>
-      </w:r>
-      <w:proofErr w:type="gramStart"/>
+        <w:t>indicate a class is a Spring class</w:t>
+      </w:r>
+      <w:r>
+        <w:rPr>
+          <w:rFonts w:asciiTheme="minorBidi" w:eastAsia="Times New Roman" w:hAnsiTheme="minorBidi"/>
+          <w:color w:val="2F5496" w:themeColor="accent1" w:themeShade="BF"/>
+          <w:kern w:val="0"/>
+          <w:sz w:val="30"/>
+          <w:szCs w:val="30"/>
+          <w14:ligatures w14:val="none"/>
+        </w:rPr>
+        <w:t>(as a Bean)</w:t>
+      </w:r>
       <w:r>
         <w:rPr>
           <w:rFonts w:asciiTheme="minorBidi" w:eastAsia="Times New Roman" w:hAnsiTheme="minorBidi"/>
@@ -1168,30 +1152,7 @@
           <w:szCs w:val="30"/>
           <w14:ligatures w14:val="none"/>
         </w:rPr>
-        <w:t>class</w:t>
-      </w:r>
-      <w:r>
-        <w:rPr>
-          <w:rFonts w:asciiTheme="minorBidi" w:eastAsia="Times New Roman" w:hAnsiTheme="minorBidi"/>
-          <w:color w:val="2F5496" w:themeColor="accent1" w:themeShade="BF"/>
-          <w:kern w:val="0"/>
-          <w:sz w:val="30"/>
-          <w:szCs w:val="30"/>
-          <w14:ligatures w14:val="none"/>
-        </w:rPr>
-        <w:t>(</w:t>
-      </w:r>
-      <w:proofErr w:type="gramEnd"/>
-      <w:r>
-        <w:rPr>
-          <w:rFonts w:asciiTheme="minorBidi" w:eastAsia="Times New Roman" w:hAnsiTheme="minorBidi"/>
-          <w:color w:val="2F5496" w:themeColor="accent1" w:themeShade="BF"/>
-          <w:kern w:val="0"/>
-          <w:sz w:val="30"/>
-          <w:szCs w:val="30"/>
-          <w14:ligatures w14:val="none"/>
-        </w:rPr>
-        <w:t>as a Bean)</w:t>
+        <w:t>)</w:t>
       </w:r>
       <w:r>
         <w:rPr>
@@ -1202,7 +1163,7 @@
           <w:szCs w:val="30"/>
           <w14:ligatures w14:val="none"/>
         </w:rPr>
-        <w:t>)</w:t>
+        <w:t xml:space="preserve"> </w:t>
       </w:r>
       <w:r>
         <w:rPr>
@@ -1213,7 +1174,7 @@
           <w:szCs w:val="30"/>
           <w14:ligatures w14:val="none"/>
         </w:rPr>
-        <w:t xml:space="preserve"> </w:t>
+        <w:t>to</w:t>
       </w:r>
       <w:r>
         <w:rPr>
@@ -1224,7 +1185,7 @@
           <w:szCs w:val="30"/>
           <w14:ligatures w14:val="none"/>
         </w:rPr>
-        <w:t>to</w:t>
+        <w:t xml:space="preserve"> be discovered &amp; managed by Spring</w:t>
       </w:r>
       <w:r>
         <w:rPr>
@@ -1235,32 +1196,8 @@
           <w:szCs w:val="30"/>
           <w14:ligatures w14:val="none"/>
         </w:rPr>
-        <w:t xml:space="preserve"> be discovered &amp; managed by Spring</w:t>
-      </w:r>
-      <w:r>
-        <w:rPr>
-          <w:rFonts w:asciiTheme="minorBidi" w:eastAsia="Times New Roman" w:hAnsiTheme="minorBidi"/>
-          <w:color w:val="000000" w:themeColor="text1"/>
-          <w:kern w:val="0"/>
-          <w:sz w:val="30"/>
-          <w:szCs w:val="30"/>
-          <w14:ligatures w14:val="none"/>
-        </w:rPr>
-        <w:t xml:space="preserve"> during the </w:t>
-      </w:r>
-      <w:proofErr w:type="spellStart"/>
-      <w:r>
-        <w:rPr>
-          <w:rFonts w:asciiTheme="minorBidi" w:eastAsia="Times New Roman" w:hAnsiTheme="minorBidi"/>
-          <w:color w:val="000000" w:themeColor="text1"/>
-          <w:kern w:val="0"/>
-          <w:sz w:val="30"/>
-          <w:szCs w:val="30"/>
-          <w14:ligatures w14:val="none"/>
-        </w:rPr>
-        <w:t>classpath</w:t>
-      </w:r>
-      <w:proofErr w:type="spellEnd"/>
+        <w:t xml:space="preserve"> during the classpath</w:t>
+      </w:r>
       <w:r>
         <w:rPr>
           <w:rFonts w:asciiTheme="minorBidi" w:eastAsia="Times New Roman" w:hAnsiTheme="minorBidi"/>
@@ -1713,19 +1650,32 @@
         <w:spacing w:before="100" w:beforeAutospacing="1" w:after="100" w:afterAutospacing="1" w:line="240" w:lineRule="auto"/>
         <w:rPr>
           <w:rFonts w:asciiTheme="minorBidi" w:eastAsia="Times New Roman" w:hAnsiTheme="minorBidi"/>
-          <w:kern w:val="0"/>
-          <w:sz w:val="30"/>
-          <w:szCs w:val="30"/>
-          <w14:ligatures w14:val="none"/>
-        </w:rPr>
-      </w:pPr>
-    </w:p>
-    <w:p>
-      <w:pPr>
-        <w:pStyle w:val="ListParagraph"/>
+          <w:color w:val="4472C4" w:themeColor="accent1"/>
+          <w:kern w:val="0"/>
+          <w:sz w:val="30"/>
+          <w:szCs w:val="30"/>
+          <w14:ligatures w14:val="none"/>
+        </w:rPr>
+      </w:pPr>
+    </w:p>
+    <w:p>
+      <w:pPr>
         <w:spacing w:before="100" w:beforeAutospacing="1" w:after="100" w:afterAutospacing="1" w:line="240" w:lineRule="auto"/>
         <w:rPr>
           <w:rFonts w:asciiTheme="minorBidi" w:eastAsia="Times New Roman" w:hAnsiTheme="minorBidi"/>
+          <w:color w:val="4472C4" w:themeColor="accent1"/>
+          <w:kern w:val="0"/>
+          <w:sz w:val="30"/>
+          <w:szCs w:val="30"/>
+          <w14:ligatures w14:val="none"/>
+        </w:rPr>
+      </w:pPr>
+    </w:p>
+    <w:p>
+      <w:pPr>
+        <w:spacing w:before="100" w:beforeAutospacing="1" w:after="100" w:afterAutospacing="1" w:line="240" w:lineRule="auto"/>
+        <w:rPr>
+          <w:rFonts w:asciiTheme="minorBidi" w:eastAsia="Times New Roman" w:hAnsiTheme="minorBidi"/>
           <w:color w:val="212121"/>
           <w:kern w:val="0"/>
           <w:sz w:val="30"/>
@@ -1736,35 +1686,13 @@
       <w:r>
         <w:rPr>
           <w:rFonts w:asciiTheme="minorBidi" w:eastAsia="Times New Roman" w:hAnsiTheme="minorBidi"/>
-          <w:color w:val="4472C4" w:themeColor="accent1"/>
-          <w:kern w:val="0"/>
-          <w:sz w:val="30"/>
-          <w:szCs w:val="30"/>
-          <w14:ligatures w14:val="none"/>
-        </w:rPr>
-        <w:t>ORM</w:t>
-      </w:r>
-      <w:r>
-        <w:rPr>
-          <w:rFonts w:asciiTheme="minorBidi" w:eastAsia="Times New Roman" w:hAnsiTheme="minorBidi"/>
-          <w:color w:val="4472C4" w:themeColor="accent1"/>
-          <w:kern w:val="0"/>
-          <w:sz w:val="30"/>
-          <w:szCs w:val="30"/>
-          <w14:ligatures w14:val="none"/>
-        </w:rPr>
-        <w:t xml:space="preserve">:  </w:t>
-      </w:r>
-      <w:r>
-        <w:rPr>
-          <w:rFonts w:asciiTheme="minorBidi" w:eastAsia="Times New Roman" w:hAnsiTheme="minorBidi"/>
           <w:color w:val="212121"/>
           <w:kern w:val="0"/>
           <w:sz w:val="30"/>
           <w:szCs w:val="30"/>
           <w14:ligatures w14:val="none"/>
         </w:rPr>
-        <w:t xml:space="preserve"> </w:t>
+        <w:t>Dispatcher Servlet : responsible for correctly coordinating HttpRequests</w:t>
       </w:r>
     </w:p>
     <w:sectPr>
@@ -1800,7 +1728,7 @@
         <v:path o:extrusionok="f" gradientshapeok="t" o:connecttype="rect"/>
         <o:lock v:ext="edit" aspectratio="t"/>
       </v:shapetype>
-      <v:shape id="_x0000_i1048" type="#_x0000_t75" style="width:11pt;height:11pt" o:bullet="t">
+      <v:shape id="_x0000_i1028" type="#_x0000_t75" style="width:10.9pt;height:10.9pt" o:bullet="t">
         <v:imagedata r:id="rId1" o:title="mso193E"/>
       </v:shape>
     </w:pict>
